--- a/documentation/[ED] Planowane modele i metody.docx
+++ b/documentation/[ED] Planowane modele i metody.docx
@@ -35,7 +35,7 @@
       <w:pPr>
         <w:numPr>
           <w:ilvl w:val="0"/>
-          <w:numId w:val="4"/>
+          <w:numId w:val="5"/>
         </w:numPr>
         <w:ind w:left="720" w:hanging="360"/>
         <w:rPr>
@@ -113,7 +113,7 @@
       <w:pPr>
         <w:numPr>
           <w:ilvl w:val="0"/>
-          <w:numId w:val="4"/>
+          <w:numId w:val="5"/>
         </w:numPr>
         <w:ind w:left="720" w:hanging="360"/>
         <w:rPr>
@@ -167,7 +167,7 @@
       <w:pPr>
         <w:numPr>
           <w:ilvl w:val="0"/>
-          <w:numId w:val="4"/>
+          <w:numId w:val="5"/>
         </w:numPr>
         <w:ind w:left="720" w:hanging="360"/>
         <w:rPr>
@@ -220,7 +220,7 @@
       <w:pPr>
         <w:numPr>
           <w:ilvl w:val="0"/>
-          <w:numId w:val="4"/>
+          <w:numId w:val="5"/>
         </w:numPr>
         <w:ind w:left="720" w:hanging="360"/>
         <w:rPr>
@@ -306,7 +306,7 @@
       <w:pPr>
         <w:numPr>
           <w:ilvl w:val="0"/>
-          <w:numId w:val="7"/>
+          <w:numId w:val="9"/>
         </w:numPr>
         <w:ind w:left="1440" w:hanging="360"/>
         <w:rPr>
@@ -329,7 +329,7 @@
       <w:pPr>
         <w:numPr>
           <w:ilvl w:val="0"/>
-          <w:numId w:val="7"/>
+          <w:numId w:val="9"/>
         </w:numPr>
         <w:ind w:left="1440" w:hanging="360"/>
         <w:rPr>
@@ -347,7 +347,7 @@
       <w:pPr>
         <w:numPr>
           <w:ilvl w:val="0"/>
-          <w:numId w:val="7"/>
+          <w:numId w:val="9"/>
         </w:numPr>
         <w:ind w:left="1440" w:hanging="360"/>
         <w:rPr>
@@ -370,7 +370,7 @@
       <w:pPr>
         <w:numPr>
           <w:ilvl w:val="0"/>
-          <w:numId w:val="7"/>
+          <w:numId w:val="9"/>
         </w:numPr>
         <w:ind w:left="1440" w:hanging="360"/>
         <w:rPr>
@@ -401,7 +401,7 @@
       <w:pPr>
         <w:numPr>
           <w:ilvl w:val="0"/>
-          <w:numId w:val="4"/>
+          <w:numId w:val="5"/>
         </w:numPr>
         <w:ind w:left="720" w:hanging="360"/>
         <w:rPr>
@@ -530,7 +530,7 @@
       <w:pPr>
         <w:numPr>
           <w:ilvl w:val="0"/>
-          <w:numId w:val="8"/>
+          <w:numId w:val="10"/>
         </w:numPr>
         <w:ind w:left="1440" w:hanging="360"/>
         <w:rPr>
@@ -556,7 +556,7 @@
       <w:pPr>
         <w:numPr>
           <w:ilvl w:val="0"/>
-          <w:numId w:val="3"/>
+          <w:numId w:val="4"/>
         </w:numPr>
         <w:ind w:left="2160" w:hanging="360"/>
         <w:rPr>
@@ -574,7 +574,7 @@
       <w:pPr>
         <w:numPr>
           <w:ilvl w:val="0"/>
-          <w:numId w:val="3"/>
+          <w:numId w:val="4"/>
         </w:numPr>
         <w:ind w:left="2160" w:hanging="360"/>
         <w:rPr>
@@ -592,7 +592,7 @@
       <w:pPr>
         <w:numPr>
           <w:ilvl w:val="0"/>
-          <w:numId w:val="3"/>
+          <w:numId w:val="4"/>
         </w:numPr>
         <w:ind w:left="2160" w:hanging="360"/>
         <w:rPr>
@@ -678,7 +678,7 @@
       <w:pPr>
         <w:numPr>
           <w:ilvl w:val="0"/>
-          <w:numId w:val="8"/>
+          <w:numId w:val="10"/>
         </w:numPr>
         <w:ind w:left="1440" w:hanging="360"/>
       </w:pPr>
@@ -701,7 +701,7 @@
       <w:pPr>
         <w:numPr>
           <w:ilvl w:val="0"/>
-          <w:numId w:val="5"/>
+          <w:numId w:val="6"/>
         </w:numPr>
         <w:ind w:left="2160" w:hanging="360"/>
       </w:pPr>
@@ -716,7 +716,7 @@
       <w:pPr>
         <w:numPr>
           <w:ilvl w:val="0"/>
-          <w:numId w:val="5"/>
+          <w:numId w:val="6"/>
         </w:numPr>
         <w:ind w:left="2160" w:hanging="360"/>
       </w:pPr>
@@ -762,7 +762,7 @@
       <w:pPr>
         <w:numPr>
           <w:ilvl w:val="0"/>
-          <w:numId w:val="9"/>
+          <w:numId w:val="11"/>
         </w:numPr>
         <w:ind w:left="2160" w:hanging="360"/>
         <w:rPr>
@@ -780,7 +780,7 @@
       <w:pPr>
         <w:numPr>
           <w:ilvl w:val="0"/>
-          <w:numId w:val="9"/>
+          <w:numId w:val="11"/>
         </w:numPr>
         <w:ind w:left="2160" w:hanging="360"/>
         <w:rPr>
@@ -799,7 +799,7 @@
       <w:pPr>
         <w:numPr>
           <w:ilvl w:val="0"/>
-          <w:numId w:val="8"/>
+          <w:numId w:val="10"/>
         </w:numPr>
         <w:ind w:left="1440" w:hanging="360"/>
       </w:pPr>
@@ -814,7 +814,7 @@
       <w:pPr>
         <w:numPr>
           <w:ilvl w:val="0"/>
-          <w:numId w:val="2"/>
+          <w:numId w:val="3"/>
         </w:numPr>
         <w:ind w:left="2160" w:hanging="360"/>
         <w:rPr>
@@ -832,7 +832,7 @@
       <w:pPr>
         <w:numPr>
           <w:ilvl w:val="0"/>
-          <w:numId w:val="2"/>
+          <w:numId w:val="3"/>
         </w:numPr>
         <w:ind w:left="2160" w:hanging="360"/>
         <w:rPr>
@@ -850,7 +850,7 @@
       <w:pPr>
         <w:numPr>
           <w:ilvl w:val="0"/>
-          <w:numId w:val="2"/>
+          <w:numId w:val="3"/>
         </w:numPr>
         <w:ind w:left="2160" w:hanging="360"/>
         <w:rPr>
@@ -894,7 +894,7 @@
       <w:pPr>
         <w:numPr>
           <w:ilvl w:val="0"/>
-          <w:numId w:val="6"/>
+          <w:numId w:val="8"/>
         </w:numPr>
         <w:ind w:left="2160" w:hanging="360"/>
         <w:rPr>
@@ -913,12 +913,126 @@
       <w:pPr>
         <w:numPr>
           <w:ilvl w:val="0"/>
-          <w:numId w:val="8"/>
+          <w:numId w:val="10"/>
         </w:numPr>
         <w:ind w:left="1440" w:hanging="360"/>
         <w:rPr>
           <w:u w:val="none"/>
         </w:rPr>
+      </w:pPr>
+      <w:r>
+        <w:rPr>
+          <w:rtl w:val="0"/>
+        </w:rPr>
+        <w:t xml:space="preserve">Z uwzględnieniem dodatkowego zbioru danych Uber&amp;Lyft cab prices stworzenie dodatkowego modelu do predykcji optymalnych/spodziewanych cen usług. Predykcja będzie prowadzona za pomocą następujących metod:</w:t>
+      </w:r>
+    </w:p>
+    <w:p>
+      <w:pPr>
+        <w:numPr>
+          <w:ilvl w:val="0"/>
+          <w:numId w:val="2"/>
+        </w:numPr>
+        <w:ind w:left="2160" w:hanging="360"/>
+        <w:rPr>
+          <w:u w:val="none"/>
+        </w:rPr>
+      </w:pPr>
+      <w:r>
+        <w:rPr>
+          <w:rtl w:val="0"/>
+        </w:rPr>
+        <w:t xml:space="preserve">regresja(liniowa),</w:t>
+      </w:r>
+    </w:p>
+    <w:p>
+      <w:pPr>
+        <w:numPr>
+          <w:ilvl w:val="0"/>
+          <w:numId w:val="2"/>
+        </w:numPr>
+        <w:ind w:left="2160" w:hanging="360"/>
+        <w:rPr>
+          <w:u w:val="none"/>
+        </w:rPr>
+      </w:pPr>
+      <w:r>
+        <w:rPr>
+          <w:rtl w:val="0"/>
+        </w:rPr>
+        <w:t xml:space="preserve">prosta sieć neuronowa z docelowym porównaniem jakości predykcji dla danych walidacyjnych i testowych.</w:t>
+      </w:r>
+    </w:p>
+    <w:p>
+      <w:pPr>
+        <w:ind w:left="0" w:firstLine="0"/>
+        <w:rPr/>
+      </w:pPr>
+      <w:r>
+        <w:rPr>
+          <w:rtl w:val="0"/>
+        </w:rPr>
+        <w:tab/>
+        <w:tab/>
+      </w:r>
+      <w:r>
+        <w:rPr>
+          <w:u w:val="single"/>
+          <w:rtl w:val="0"/>
+        </w:rPr>
+        <w:t xml:space="preserve">Planowane wykorzystanie biblioteki</w:t>
+      </w:r>
+      <w:r>
+        <w:rPr>
+          <w:rtl w:val="0"/>
+        </w:rPr>
+        <w:t xml:space="preserve">:</w:t>
+      </w:r>
+    </w:p>
+    <w:p>
+      <w:pPr>
+        <w:numPr>
+          <w:ilvl w:val="0"/>
+          <w:numId w:val="7"/>
+        </w:numPr>
+        <w:ind w:left="2160" w:hanging="360"/>
+        <w:rPr>
+          <w:u w:val="none"/>
+        </w:rPr>
+      </w:pPr>
+      <w:r>
+        <w:rPr>
+          <w:rtl w:val="0"/>
+        </w:rPr>
+        <w:t xml:space="preserve">scikit-learn do regresji,</w:t>
+      </w:r>
+    </w:p>
+    <w:p>
+      <w:pPr>
+        <w:numPr>
+          <w:ilvl w:val="0"/>
+          <w:numId w:val="7"/>
+        </w:numPr>
+        <w:ind w:left="2160" w:hanging="360"/>
+        <w:rPr>
+          <w:u w:val="none"/>
+        </w:rPr>
+      </w:pPr>
+      <w:r>
+        <w:rPr>
+          <w:rtl w:val="0"/>
+        </w:rPr>
+        <w:t xml:space="preserve">tensorflow lub pytorch do predykcji z wykorzystaniem sieci neuronowej.</w:t>
+        <w:br w:type="textWrapping"/>
+      </w:r>
+    </w:p>
+    <w:p>
+      <w:pPr>
+        <w:numPr>
+          <w:ilvl w:val="0"/>
+          <w:numId w:val="10"/>
+        </w:numPr>
+        <w:ind w:left="1440" w:hanging="360"/>
       </w:pPr>
       <w:r>
         <w:rPr>
@@ -963,7 +1077,7 @@
       <w:pPr>
         <w:numPr>
           <w:ilvl w:val="0"/>
-          <w:numId w:val="10"/>
+          <w:numId w:val="12"/>
         </w:numPr>
         <w:ind w:left="2160" w:hanging="360"/>
         <w:rPr>
@@ -981,7 +1095,7 @@
       <w:pPr>
         <w:numPr>
           <w:ilvl w:val="0"/>
-          <w:numId w:val="10"/>
+          <w:numId w:val="12"/>
         </w:numPr>
         <w:ind w:left="2160" w:hanging="360"/>
         <w:rPr>
@@ -1013,7 +1127,7 @@
       <w:pPr>
         <w:numPr>
           <w:ilvl w:val="0"/>
-          <w:numId w:val="4"/>
+          <w:numId w:val="5"/>
         </w:numPr>
         <w:ind w:left="720" w:hanging="360"/>
         <w:rPr>
@@ -1031,7 +1145,7 @@
       <w:pPr>
         <w:numPr>
           <w:ilvl w:val="1"/>
-          <w:numId w:val="4"/>
+          <w:numId w:val="5"/>
         </w:numPr>
         <w:ind w:left="1440" w:hanging="360"/>
         <w:rPr>
@@ -1409,6 +1523,116 @@
   <w:abstractNum w:abstractNumId="4">
     <w:lvl w:ilvl="0">
       <w:start w:val="1"/>
+      <w:numFmt w:val="bullet"/>
+      <w:lvlText w:val="●"/>
+      <w:lvlJc w:val="left"/>
+      <w:pPr>
+        <w:ind w:left="2160" w:hanging="360"/>
+      </w:pPr>
+      <w:rPr>
+        <w:u w:val="none"/>
+      </w:rPr>
+    </w:lvl>
+    <w:lvl w:ilvl="1">
+      <w:start w:val="1"/>
+      <w:numFmt w:val="bullet"/>
+      <w:lvlText w:val="○"/>
+      <w:lvlJc w:val="left"/>
+      <w:pPr>
+        <w:ind w:left="2880" w:hanging="360"/>
+      </w:pPr>
+      <w:rPr>
+        <w:u w:val="none"/>
+      </w:rPr>
+    </w:lvl>
+    <w:lvl w:ilvl="2">
+      <w:start w:val="1"/>
+      <w:numFmt w:val="bullet"/>
+      <w:lvlText w:val="■"/>
+      <w:lvlJc w:val="left"/>
+      <w:pPr>
+        <w:ind w:left="3600" w:hanging="360"/>
+      </w:pPr>
+      <w:rPr>
+        <w:u w:val="none"/>
+      </w:rPr>
+    </w:lvl>
+    <w:lvl w:ilvl="3">
+      <w:start w:val="1"/>
+      <w:numFmt w:val="bullet"/>
+      <w:lvlText w:val="●"/>
+      <w:lvlJc w:val="left"/>
+      <w:pPr>
+        <w:ind w:left="4320" w:hanging="360"/>
+      </w:pPr>
+      <w:rPr>
+        <w:u w:val="none"/>
+      </w:rPr>
+    </w:lvl>
+    <w:lvl w:ilvl="4">
+      <w:start w:val="1"/>
+      <w:numFmt w:val="bullet"/>
+      <w:lvlText w:val="○"/>
+      <w:lvlJc w:val="left"/>
+      <w:pPr>
+        <w:ind w:left="5040" w:hanging="360"/>
+      </w:pPr>
+      <w:rPr>
+        <w:u w:val="none"/>
+      </w:rPr>
+    </w:lvl>
+    <w:lvl w:ilvl="5">
+      <w:start w:val="1"/>
+      <w:numFmt w:val="bullet"/>
+      <w:lvlText w:val="■"/>
+      <w:lvlJc w:val="left"/>
+      <w:pPr>
+        <w:ind w:left="5760" w:hanging="360"/>
+      </w:pPr>
+      <w:rPr>
+        <w:u w:val="none"/>
+      </w:rPr>
+    </w:lvl>
+    <w:lvl w:ilvl="6">
+      <w:start w:val="1"/>
+      <w:numFmt w:val="bullet"/>
+      <w:lvlText w:val="●"/>
+      <w:lvlJc w:val="left"/>
+      <w:pPr>
+        <w:ind w:left="6480" w:hanging="360"/>
+      </w:pPr>
+      <w:rPr>
+        <w:u w:val="none"/>
+      </w:rPr>
+    </w:lvl>
+    <w:lvl w:ilvl="7">
+      <w:start w:val="1"/>
+      <w:numFmt w:val="bullet"/>
+      <w:lvlText w:val="○"/>
+      <w:lvlJc w:val="left"/>
+      <w:pPr>
+        <w:ind w:left="7200" w:hanging="360"/>
+      </w:pPr>
+      <w:rPr>
+        <w:u w:val="none"/>
+      </w:rPr>
+    </w:lvl>
+    <w:lvl w:ilvl="8">
+      <w:start w:val="1"/>
+      <w:numFmt w:val="bullet"/>
+      <w:lvlText w:val="■"/>
+      <w:lvlJc w:val="left"/>
+      <w:pPr>
+        <w:ind w:left="7920" w:hanging="360"/>
+      </w:pPr>
+      <w:rPr>
+        <w:u w:val="none"/>
+      </w:rPr>
+    </w:lvl>
+  </w:abstractNum>
+  <w:abstractNum w:abstractNumId="5">
+    <w:lvl w:ilvl="0">
+      <w:start w:val="1"/>
       <w:numFmt w:val="decimal"/>
       <w:lvlText w:val="%1."/>
       <w:lvlJc w:val="left"/>
@@ -1516,116 +1740,6 @@
       </w:rPr>
     </w:lvl>
   </w:abstractNum>
-  <w:abstractNum w:abstractNumId="5">
-    <w:lvl w:ilvl="0">
-      <w:start w:val="1"/>
-      <w:numFmt w:val="bullet"/>
-      <w:lvlText w:val="●"/>
-      <w:lvlJc w:val="left"/>
-      <w:pPr>
-        <w:ind w:left="2160" w:hanging="360"/>
-      </w:pPr>
-      <w:rPr>
-        <w:u w:val="none"/>
-      </w:rPr>
-    </w:lvl>
-    <w:lvl w:ilvl="1">
-      <w:start w:val="1"/>
-      <w:numFmt w:val="bullet"/>
-      <w:lvlText w:val="○"/>
-      <w:lvlJc w:val="left"/>
-      <w:pPr>
-        <w:ind w:left="2880" w:hanging="360"/>
-      </w:pPr>
-      <w:rPr>
-        <w:u w:val="none"/>
-      </w:rPr>
-    </w:lvl>
-    <w:lvl w:ilvl="2">
-      <w:start w:val="1"/>
-      <w:numFmt w:val="bullet"/>
-      <w:lvlText w:val="■"/>
-      <w:lvlJc w:val="left"/>
-      <w:pPr>
-        <w:ind w:left="3600" w:hanging="360"/>
-      </w:pPr>
-      <w:rPr>
-        <w:u w:val="none"/>
-      </w:rPr>
-    </w:lvl>
-    <w:lvl w:ilvl="3">
-      <w:start w:val="1"/>
-      <w:numFmt w:val="bullet"/>
-      <w:lvlText w:val="●"/>
-      <w:lvlJc w:val="left"/>
-      <w:pPr>
-        <w:ind w:left="4320" w:hanging="360"/>
-      </w:pPr>
-      <w:rPr>
-        <w:u w:val="none"/>
-      </w:rPr>
-    </w:lvl>
-    <w:lvl w:ilvl="4">
-      <w:start w:val="1"/>
-      <w:numFmt w:val="bullet"/>
-      <w:lvlText w:val="○"/>
-      <w:lvlJc w:val="left"/>
-      <w:pPr>
-        <w:ind w:left="5040" w:hanging="360"/>
-      </w:pPr>
-      <w:rPr>
-        <w:u w:val="none"/>
-      </w:rPr>
-    </w:lvl>
-    <w:lvl w:ilvl="5">
-      <w:start w:val="1"/>
-      <w:numFmt w:val="bullet"/>
-      <w:lvlText w:val="■"/>
-      <w:lvlJc w:val="left"/>
-      <w:pPr>
-        <w:ind w:left="5760" w:hanging="360"/>
-      </w:pPr>
-      <w:rPr>
-        <w:u w:val="none"/>
-      </w:rPr>
-    </w:lvl>
-    <w:lvl w:ilvl="6">
-      <w:start w:val="1"/>
-      <w:numFmt w:val="bullet"/>
-      <w:lvlText w:val="●"/>
-      <w:lvlJc w:val="left"/>
-      <w:pPr>
-        <w:ind w:left="6480" w:hanging="360"/>
-      </w:pPr>
-      <w:rPr>
-        <w:u w:val="none"/>
-      </w:rPr>
-    </w:lvl>
-    <w:lvl w:ilvl="7">
-      <w:start w:val="1"/>
-      <w:numFmt w:val="bullet"/>
-      <w:lvlText w:val="○"/>
-      <w:lvlJc w:val="left"/>
-      <w:pPr>
-        <w:ind w:left="7200" w:hanging="360"/>
-      </w:pPr>
-      <w:rPr>
-        <w:u w:val="none"/>
-      </w:rPr>
-    </w:lvl>
-    <w:lvl w:ilvl="8">
-      <w:start w:val="1"/>
-      <w:numFmt w:val="bullet"/>
-      <w:lvlText w:val="■"/>
-      <w:lvlJc w:val="left"/>
-      <w:pPr>
-        <w:ind w:left="7920" w:hanging="360"/>
-      </w:pPr>
-      <w:rPr>
-        <w:u w:val="none"/>
-      </w:rPr>
-    </w:lvl>
-  </w:abstractNum>
   <w:abstractNum w:abstractNumId="6">
     <w:lvl w:ilvl="0">
       <w:start w:val="1"/>
@@ -1743,7 +1857,7 @@
       <w:lvlText w:val="●"/>
       <w:lvlJc w:val="left"/>
       <w:pPr>
-        <w:ind w:left="1440" w:hanging="360"/>
+        <w:ind w:left="2160" w:hanging="360"/>
       </w:pPr>
       <w:rPr>
         <w:u w:val="none"/>
@@ -1755,7 +1869,7 @@
       <w:lvlText w:val="○"/>
       <w:lvlJc w:val="left"/>
       <w:pPr>
-        <w:ind w:left="2160" w:hanging="360"/>
+        <w:ind w:left="2880" w:hanging="360"/>
       </w:pPr>
       <w:rPr>
         <w:u w:val="none"/>
@@ -1767,7 +1881,7 @@
       <w:lvlText w:val="■"/>
       <w:lvlJc w:val="left"/>
       <w:pPr>
-        <w:ind w:left="2880" w:hanging="360"/>
+        <w:ind w:left="3600" w:hanging="360"/>
       </w:pPr>
       <w:rPr>
         <w:u w:val="none"/>
@@ -1779,7 +1893,7 @@
       <w:lvlText w:val="●"/>
       <w:lvlJc w:val="left"/>
       <w:pPr>
-        <w:ind w:left="3600" w:hanging="360"/>
+        <w:ind w:left="4320" w:hanging="360"/>
       </w:pPr>
       <w:rPr>
         <w:u w:val="none"/>
@@ -1791,7 +1905,7 @@
       <w:lvlText w:val="○"/>
       <w:lvlJc w:val="left"/>
       <w:pPr>
-        <w:ind w:left="4320" w:hanging="360"/>
+        <w:ind w:left="5040" w:hanging="360"/>
       </w:pPr>
       <w:rPr>
         <w:u w:val="none"/>
@@ -1803,7 +1917,7 @@
       <w:lvlText w:val="■"/>
       <w:lvlJc w:val="left"/>
       <w:pPr>
-        <w:ind w:left="5040" w:hanging="360"/>
+        <w:ind w:left="5760" w:hanging="360"/>
       </w:pPr>
       <w:rPr>
         <w:u w:val="none"/>
@@ -1815,7 +1929,7 @@
       <w:lvlText w:val="●"/>
       <w:lvlJc w:val="left"/>
       <w:pPr>
-        <w:ind w:left="5760" w:hanging="360"/>
+        <w:ind w:left="6480" w:hanging="360"/>
       </w:pPr>
       <w:rPr>
         <w:u w:val="none"/>
@@ -1827,7 +1941,7 @@
       <w:lvlText w:val="○"/>
       <w:lvlJc w:val="left"/>
       <w:pPr>
-        <w:ind w:left="6480" w:hanging="360"/>
+        <w:ind w:left="7200" w:hanging="360"/>
       </w:pPr>
       <w:rPr>
         <w:u w:val="none"/>
@@ -1839,7 +1953,7 @@
       <w:lvlText w:val="■"/>
       <w:lvlJc w:val="left"/>
       <w:pPr>
-        <w:ind w:left="7200" w:hanging="360"/>
+        <w:ind w:left="7920" w:hanging="360"/>
       </w:pPr>
       <w:rPr>
         <w:u w:val="none"/>
@@ -1849,6 +1963,226 @@
   <w:abstractNum w:abstractNumId="8">
     <w:lvl w:ilvl="0">
       <w:start w:val="1"/>
+      <w:numFmt w:val="bullet"/>
+      <w:lvlText w:val="●"/>
+      <w:lvlJc w:val="left"/>
+      <w:pPr>
+        <w:ind w:left="2160" w:hanging="360"/>
+      </w:pPr>
+      <w:rPr>
+        <w:u w:val="none"/>
+      </w:rPr>
+    </w:lvl>
+    <w:lvl w:ilvl="1">
+      <w:start w:val="1"/>
+      <w:numFmt w:val="bullet"/>
+      <w:lvlText w:val="○"/>
+      <w:lvlJc w:val="left"/>
+      <w:pPr>
+        <w:ind w:left="2880" w:hanging="360"/>
+      </w:pPr>
+      <w:rPr>
+        <w:u w:val="none"/>
+      </w:rPr>
+    </w:lvl>
+    <w:lvl w:ilvl="2">
+      <w:start w:val="1"/>
+      <w:numFmt w:val="bullet"/>
+      <w:lvlText w:val="■"/>
+      <w:lvlJc w:val="left"/>
+      <w:pPr>
+        <w:ind w:left="3600" w:hanging="360"/>
+      </w:pPr>
+      <w:rPr>
+        <w:u w:val="none"/>
+      </w:rPr>
+    </w:lvl>
+    <w:lvl w:ilvl="3">
+      <w:start w:val="1"/>
+      <w:numFmt w:val="bullet"/>
+      <w:lvlText w:val="●"/>
+      <w:lvlJc w:val="left"/>
+      <w:pPr>
+        <w:ind w:left="4320" w:hanging="360"/>
+      </w:pPr>
+      <w:rPr>
+        <w:u w:val="none"/>
+      </w:rPr>
+    </w:lvl>
+    <w:lvl w:ilvl="4">
+      <w:start w:val="1"/>
+      <w:numFmt w:val="bullet"/>
+      <w:lvlText w:val="○"/>
+      <w:lvlJc w:val="left"/>
+      <w:pPr>
+        <w:ind w:left="5040" w:hanging="360"/>
+      </w:pPr>
+      <w:rPr>
+        <w:u w:val="none"/>
+      </w:rPr>
+    </w:lvl>
+    <w:lvl w:ilvl="5">
+      <w:start w:val="1"/>
+      <w:numFmt w:val="bullet"/>
+      <w:lvlText w:val="■"/>
+      <w:lvlJc w:val="left"/>
+      <w:pPr>
+        <w:ind w:left="5760" w:hanging="360"/>
+      </w:pPr>
+      <w:rPr>
+        <w:u w:val="none"/>
+      </w:rPr>
+    </w:lvl>
+    <w:lvl w:ilvl="6">
+      <w:start w:val="1"/>
+      <w:numFmt w:val="bullet"/>
+      <w:lvlText w:val="●"/>
+      <w:lvlJc w:val="left"/>
+      <w:pPr>
+        <w:ind w:left="6480" w:hanging="360"/>
+      </w:pPr>
+      <w:rPr>
+        <w:u w:val="none"/>
+      </w:rPr>
+    </w:lvl>
+    <w:lvl w:ilvl="7">
+      <w:start w:val="1"/>
+      <w:numFmt w:val="bullet"/>
+      <w:lvlText w:val="○"/>
+      <w:lvlJc w:val="left"/>
+      <w:pPr>
+        <w:ind w:left="7200" w:hanging="360"/>
+      </w:pPr>
+      <w:rPr>
+        <w:u w:val="none"/>
+      </w:rPr>
+    </w:lvl>
+    <w:lvl w:ilvl="8">
+      <w:start w:val="1"/>
+      <w:numFmt w:val="bullet"/>
+      <w:lvlText w:val="■"/>
+      <w:lvlJc w:val="left"/>
+      <w:pPr>
+        <w:ind w:left="7920" w:hanging="360"/>
+      </w:pPr>
+      <w:rPr>
+        <w:u w:val="none"/>
+      </w:rPr>
+    </w:lvl>
+  </w:abstractNum>
+  <w:abstractNum w:abstractNumId="9">
+    <w:lvl w:ilvl="0">
+      <w:start w:val="1"/>
+      <w:numFmt w:val="bullet"/>
+      <w:lvlText w:val="●"/>
+      <w:lvlJc w:val="left"/>
+      <w:pPr>
+        <w:ind w:left="1440" w:hanging="360"/>
+      </w:pPr>
+      <w:rPr>
+        <w:u w:val="none"/>
+      </w:rPr>
+    </w:lvl>
+    <w:lvl w:ilvl="1">
+      <w:start w:val="1"/>
+      <w:numFmt w:val="bullet"/>
+      <w:lvlText w:val="○"/>
+      <w:lvlJc w:val="left"/>
+      <w:pPr>
+        <w:ind w:left="2160" w:hanging="360"/>
+      </w:pPr>
+      <w:rPr>
+        <w:u w:val="none"/>
+      </w:rPr>
+    </w:lvl>
+    <w:lvl w:ilvl="2">
+      <w:start w:val="1"/>
+      <w:numFmt w:val="bullet"/>
+      <w:lvlText w:val="■"/>
+      <w:lvlJc w:val="left"/>
+      <w:pPr>
+        <w:ind w:left="2880" w:hanging="360"/>
+      </w:pPr>
+      <w:rPr>
+        <w:u w:val="none"/>
+      </w:rPr>
+    </w:lvl>
+    <w:lvl w:ilvl="3">
+      <w:start w:val="1"/>
+      <w:numFmt w:val="bullet"/>
+      <w:lvlText w:val="●"/>
+      <w:lvlJc w:val="left"/>
+      <w:pPr>
+        <w:ind w:left="3600" w:hanging="360"/>
+      </w:pPr>
+      <w:rPr>
+        <w:u w:val="none"/>
+      </w:rPr>
+    </w:lvl>
+    <w:lvl w:ilvl="4">
+      <w:start w:val="1"/>
+      <w:numFmt w:val="bullet"/>
+      <w:lvlText w:val="○"/>
+      <w:lvlJc w:val="left"/>
+      <w:pPr>
+        <w:ind w:left="4320" w:hanging="360"/>
+      </w:pPr>
+      <w:rPr>
+        <w:u w:val="none"/>
+      </w:rPr>
+    </w:lvl>
+    <w:lvl w:ilvl="5">
+      <w:start w:val="1"/>
+      <w:numFmt w:val="bullet"/>
+      <w:lvlText w:val="■"/>
+      <w:lvlJc w:val="left"/>
+      <w:pPr>
+        <w:ind w:left="5040" w:hanging="360"/>
+      </w:pPr>
+      <w:rPr>
+        <w:u w:val="none"/>
+      </w:rPr>
+    </w:lvl>
+    <w:lvl w:ilvl="6">
+      <w:start w:val="1"/>
+      <w:numFmt w:val="bullet"/>
+      <w:lvlText w:val="●"/>
+      <w:lvlJc w:val="left"/>
+      <w:pPr>
+        <w:ind w:left="5760" w:hanging="360"/>
+      </w:pPr>
+      <w:rPr>
+        <w:u w:val="none"/>
+      </w:rPr>
+    </w:lvl>
+    <w:lvl w:ilvl="7">
+      <w:start w:val="1"/>
+      <w:numFmt w:val="bullet"/>
+      <w:lvlText w:val="○"/>
+      <w:lvlJc w:val="left"/>
+      <w:pPr>
+        <w:ind w:left="6480" w:hanging="360"/>
+      </w:pPr>
+      <w:rPr>
+        <w:u w:val="none"/>
+      </w:rPr>
+    </w:lvl>
+    <w:lvl w:ilvl="8">
+      <w:start w:val="1"/>
+      <w:numFmt w:val="bullet"/>
+      <w:lvlText w:val="■"/>
+      <w:lvlJc w:val="left"/>
+      <w:pPr>
+        <w:ind w:left="7200" w:hanging="360"/>
+      </w:pPr>
+      <w:rPr>
+        <w:u w:val="none"/>
+      </w:rPr>
+    </w:lvl>
+  </w:abstractNum>
+  <w:abstractNum w:abstractNumId="10">
+    <w:lvl w:ilvl="0">
+      <w:start w:val="1"/>
       <w:numFmt w:val="lowerLetter"/>
       <w:lvlText w:val="%1)"/>
       <w:lvlJc w:val="left"/>
@@ -1956,7 +2290,7 @@
       </w:rPr>
     </w:lvl>
   </w:abstractNum>
-  <w:abstractNum w:abstractNumId="9">
+  <w:abstractNum w:abstractNumId="11">
     <w:lvl w:ilvl="0">
       <w:start w:val="1"/>
       <w:numFmt w:val="bullet"/>
@@ -2066,7 +2400,7 @@
       </w:rPr>
     </w:lvl>
   </w:abstractNum>
-  <w:abstractNum w:abstractNumId="10">
+  <w:abstractNum w:abstractNumId="12">
     <w:lvl w:ilvl="0">
       <w:start w:val="1"/>
       <w:numFmt w:val="bullet"/>
@@ -2205,6 +2539,12 @@
   </w:num>
   <w:num w:numId="10">
     <w:abstractNumId w:val="10"/>
+  </w:num>
+  <w:num w:numId="11">
+    <w:abstractNumId w:val="11"/>
+  </w:num>
+  <w:num w:numId="12">
+    <w:abstractNumId w:val="12"/>
   </w:num>
 </w:numbering>
 </file>
@@ -2823,7 +3163,7 @@
 
 <file path=customXML/item1.xml><?xml version="1.0" encoding="utf-8"?>
 <go:gDocsCustomXmlDataStorage xmlns:go="http://customooxmlschemas.google.com/" xmlns:r="http://schemas.openxmlformats.org/officeDocument/2006/relationships" uri="GoogleDocsCustomDataVersion1">
-  <go:docsCustomData xmlns:go="http://customooxmlschemas.google.com/" roundtripDataSignature="AMtx7mhkio38CBHNeyDeFnicIVG+Bjh1uQ==">AMUW2mWdrKw3Kr0fM43/cqqsnAYsLzdXzYxEdpZk6HzpDUv21pQUCx/sJ/Awalb0xiIcM8CK3GzZqJ5Yn+kVBXqTB+5zfdnl/pEES8CHuA9zsjcqCP/rGbw=</go:docsCustomData>
+  <go:docsCustomData xmlns:go="http://customooxmlschemas.google.com/" roundtripDataSignature="AMtx7mhkio38CBHNeyDeFnicIVG+Bjh1uQ==">AMUW2mWaS87gUDOW7oMt17xxCwGklHs/5LFhH9yM/m55NpHcKaisG/qGPzw00xf/KaGsecidQlpi2QudcVZt6dMXx6Ae9vaDJidQFw7GBpQkhj6JGlpaMF0=</go:docsCustomData>
 </go:gDocsCustomXmlDataStorage>
 </file>
 
